--- a/Design Patterns - egen sammanfattning.docx
+++ b/Design Patterns - egen sammanfattning.docx
@@ -4,68 +4,838 @@
   <w:body>
     <w:p>
       <w:pPr>
-        <w:rPr>
-          <w:b/>
-          <w:bCs/>
-        </w:rPr>
-      </w:pPr>
-      <w:r>
-        <w:rPr>
-          <w:b/>
-          <w:bCs/>
-        </w:rPr>
+        <w:pStyle w:val="Rubrik"/>
+      </w:pPr>
+      <w:r>
         <w:t>Constructor</w:t>
       </w:r>
-    </w:p>
-    <w:p>
-      <w:pPr>
-        <w:pStyle w:val="Liststycke"/>
-        <w:numPr>
-          <w:ilvl w:val="0"/>
-          <w:numId w:val="1"/>
-        </w:numPr>
-        <w:rPr>
+      <w:r>
+        <w:t xml:space="preserve"> (</w:t>
+      </w:r>
+      <w:proofErr w:type="spellStart"/>
+      <w:r>
+        <w:t>builders</w:t>
+      </w:r>
+      <w:proofErr w:type="spellEnd"/>
+      <w:r>
+        <w:t>)</w:t>
+      </w:r>
+    </w:p>
+    <w:p>
+      <w:pPr>
+        <w:rPr>
+          <w:b/>
+          <w:bCs/>
+        </w:rPr>
+      </w:pPr>
+      <w:r>
+        <w:rPr>
+          <w:b/>
+          <w:bCs/>
+        </w:rPr>
+        <w:t>Teoretiskt utförande</w:t>
+      </w:r>
+    </w:p>
+    <w:p/>
+    <w:p>
+      <w:pPr>
+        <w:rPr>
+          <w:b/>
+          <w:bCs/>
+        </w:rPr>
+      </w:pPr>
+      <w:r>
+        <w:rPr>
+          <w:b/>
+          <w:bCs/>
+        </w:rPr>
+        <w:t>Praktiskt utförande</w:t>
+      </w:r>
+    </w:p>
+    <w:p>
+      <w:r>
+        <w:t xml:space="preserve">var </w:t>
+      </w:r>
+      <w:proofErr w:type="spellStart"/>
+      <w:r>
+        <w:t>newObject</w:t>
+      </w:r>
+      <w:proofErr w:type="spellEnd"/>
+      <w:r>
+        <w:t xml:space="preserve"> = {};</w:t>
+      </w:r>
+    </w:p>
+    <w:p>
+      <w:r>
+        <w:t xml:space="preserve">var </w:t>
+      </w:r>
+      <w:proofErr w:type="spellStart"/>
+      <w:r>
+        <w:t>newObject</w:t>
+      </w:r>
+      <w:proofErr w:type="spellEnd"/>
+      <w:r>
+        <w:t xml:space="preserve"> = </w:t>
+      </w:r>
+      <w:proofErr w:type="spellStart"/>
+      <w:r>
+        <w:t>Object.create</w:t>
+      </w:r>
+      <w:proofErr w:type="spellEnd"/>
+      <w:proofErr w:type="gramStart"/>
+      <w:r>
+        <w:t xml:space="preserve">( </w:t>
+      </w:r>
+      <w:proofErr w:type="spellStart"/>
+      <w:r>
+        <w:t>Object.prototype</w:t>
+      </w:r>
+      <w:proofErr w:type="spellEnd"/>
+      <w:proofErr w:type="gramEnd"/>
+      <w:r>
+        <w:t xml:space="preserve"> );</w:t>
+      </w:r>
+    </w:p>
+    <w:p>
+      <w:r>
+        <w:t xml:space="preserve">var </w:t>
+      </w:r>
+      <w:proofErr w:type="spellStart"/>
+      <w:r>
+        <w:t>newObject</w:t>
+      </w:r>
+      <w:proofErr w:type="spellEnd"/>
+      <w:r>
+        <w:t xml:space="preserve"> = new </w:t>
+      </w:r>
+      <w:proofErr w:type="spellStart"/>
+      <w:proofErr w:type="gramStart"/>
+      <w:r>
+        <w:t>Object</w:t>
+      </w:r>
+      <w:proofErr w:type="spellEnd"/>
+      <w:r>
+        <w:t>(</w:t>
+      </w:r>
+      <w:proofErr w:type="gramEnd"/>
+      <w:r>
+        <w:t>);</w:t>
+      </w:r>
+    </w:p>
+    <w:p>
+      <w:pPr>
+        <w:rPr>
+          <w:b/>
+          <w:bCs/>
+        </w:rPr>
+      </w:pPr>
+      <w:r>
+        <w:rPr>
+          <w:b/>
+          <w:bCs/>
+        </w:rPr>
+        <w:t>Applicering</w:t>
+      </w:r>
+    </w:p>
+    <w:p>
+      <w:r>
+        <w:t xml:space="preserve">Kanske det bredaste av alla </w:t>
+      </w:r>
+      <w:proofErr w:type="spellStart"/>
+      <w:r>
+        <w:t>patterns</w:t>
+      </w:r>
+      <w:proofErr w:type="spellEnd"/>
+      <w:r>
+        <w:t xml:space="preserve"> då det med fördel kan användas i de flesta enklare applikationer.</w:t>
+      </w:r>
+    </w:p>
+    <w:p>
+      <w:pPr>
+        <w:rPr>
+          <w:b/>
+          <w:bCs/>
+        </w:rPr>
+      </w:pPr>
+      <w:r>
+        <w:rPr>
+          <w:b/>
+          <w:bCs/>
+        </w:rPr>
+        <w:t>Fördelar</w:t>
+      </w:r>
+    </w:p>
+    <w:p>
+      <w:r>
+        <w:t>Lätt att lära sig och förstå, lättläst kod</w:t>
+      </w:r>
+      <w:r>
+        <w:t>, går att använda till nästan allt utan konstigheter om man bortser från optimering.</w:t>
+      </w:r>
+      <w:r>
+        <w:t xml:space="preserve"> Enkelt att styra att alla objekt blir relativt likformiga.</w:t>
+      </w:r>
+    </w:p>
+    <w:p>
+      <w:pPr>
+        <w:rPr>
+          <w:b/>
+          <w:bCs/>
+        </w:rPr>
+      </w:pPr>
+      <w:r>
+        <w:rPr>
+          <w:b/>
+          <w:bCs/>
+        </w:rPr>
+        <w:t>Nackdelar</w:t>
+      </w:r>
+    </w:p>
+    <w:p>
+      <w:r>
+        <w:t xml:space="preserve">Funktioner i objektet läses in varje gång objektet läses in vilket ger sämre </w:t>
+      </w:r>
+      <w:proofErr w:type="spellStart"/>
+      <w:r>
+        <w:t>performance</w:t>
+      </w:r>
+      <w:proofErr w:type="spellEnd"/>
+      <w:r>
+        <w:t xml:space="preserve">. Det går däremot att komma runt genom </w:t>
+      </w:r>
+      <w:proofErr w:type="spellStart"/>
+      <w:r>
+        <w:t>prototype</w:t>
+      </w:r>
+      <w:proofErr w:type="spellEnd"/>
+      <w:r>
+        <w:t xml:space="preserve"> </w:t>
+      </w:r>
+      <w:r>
+        <w:t>som möjliggör att man kan</w:t>
+      </w:r>
+      <w:r>
+        <w:t xml:space="preserve"> flytta ut funktioner från </w:t>
+      </w:r>
+      <w:proofErr w:type="spellStart"/>
+      <w:r>
+        <w:t>konstruktorn</w:t>
+      </w:r>
+      <w:proofErr w:type="spellEnd"/>
+      <w:r>
+        <w:t xml:space="preserve"> så att dessa inte behöver läsas in varje gång objektet läses in</w:t>
+      </w:r>
+      <w:r>
+        <w:t>.</w:t>
+      </w:r>
+    </w:p>
+    <w:p>
+      <w:proofErr w:type="spellStart"/>
+      <w:r>
+        <w:t>Konstruktorner</w:t>
+      </w:r>
+      <w:proofErr w:type="spellEnd"/>
+      <w:r>
+        <w:t xml:space="preserve"> är inte ärftliga, det vill säga det som bygger upp objektet kan inte på ett enkelt sett ärvas i andra objekt. </w:t>
+      </w:r>
+    </w:p>
+    <w:p/>
+    <w:p>
+      <w:pPr>
+        <w:pBdr>
+          <w:bottom w:val="dotted" w:sz="4" w:space="1" w:color="808080" w:themeColor="background1" w:themeShade="80"/>
+        </w:pBdr>
+      </w:pPr>
+    </w:p>
+    <w:p>
+      <w:pPr>
+        <w:pBdr>
+          <w:bottom w:val="dotted" w:sz="4" w:space="1" w:color="808080" w:themeColor="background1" w:themeShade="80"/>
+        </w:pBdr>
+      </w:pPr>
+    </w:p>
+    <w:p>
+      <w:pPr>
+        <w:pBdr>
+          <w:bottom w:val="dotted" w:sz="4" w:space="1" w:color="808080" w:themeColor="background1" w:themeShade="80"/>
+        </w:pBdr>
+      </w:pPr>
+    </w:p>
+    <w:p>
+      <w:pPr>
+        <w:pStyle w:val="Rubrik"/>
+      </w:pPr>
+      <w:proofErr w:type="spellStart"/>
+      <w:r>
+        <w:t>Prototype</w:t>
+      </w:r>
+      <w:proofErr w:type="spellEnd"/>
+    </w:p>
+    <w:p>
+      <w:pPr>
+        <w:rPr>
+          <w:b/>
+          <w:bCs/>
+        </w:rPr>
+      </w:pPr>
+      <w:r>
+        <w:rPr>
+          <w:b/>
+          <w:bCs/>
+        </w:rPr>
+        <w:t>Teoretiskt utförande</w:t>
+      </w:r>
+    </w:p>
+    <w:p>
+      <w:pPr>
+        <w:rPr>
+          <w:b/>
+          <w:bCs/>
+        </w:rPr>
+      </w:pPr>
+      <w:r>
+        <w:rPr>
+          <w:b/>
+          <w:bCs/>
+        </w:rPr>
+        <w:t>Praktiskt utförande</w:t>
+      </w:r>
+    </w:p>
+    <w:p>
+      <w:r>
+        <w:t>Definiera objekt:</w:t>
+      </w:r>
+    </w:p>
+    <w:p>
+      <w:proofErr w:type="spellStart"/>
+      <w:r>
+        <w:t>Const</w:t>
+      </w:r>
+      <w:proofErr w:type="spellEnd"/>
+      <w:r>
+        <w:t xml:space="preserve"> </w:t>
+      </w:r>
+      <w:proofErr w:type="spellStart"/>
+      <w:r>
+        <w:t>myObject</w:t>
+      </w:r>
+      <w:proofErr w:type="spellEnd"/>
+      <w:r>
+        <w:t xml:space="preserve"> = {}</w:t>
+      </w:r>
+    </w:p>
+    <w:p>
+      <w:r>
+        <w:t>Skapa instans av objekt:</w:t>
+      </w:r>
+    </w:p>
+    <w:p>
+      <w:proofErr w:type="spellStart"/>
+      <w:r>
+        <w:t>const</w:t>
+      </w:r>
+      <w:proofErr w:type="spellEnd"/>
+      <w:r>
+        <w:t xml:space="preserve"> </w:t>
+      </w:r>
+      <w:proofErr w:type="spellStart"/>
+      <w:r>
+        <w:t>my</w:t>
+      </w:r>
+      <w:r>
+        <w:t>Instance</w:t>
+      </w:r>
+      <w:proofErr w:type="spellEnd"/>
+      <w:r>
+        <w:t xml:space="preserve"> = </w:t>
+      </w:r>
+      <w:proofErr w:type="spellStart"/>
+      <w:r>
+        <w:t>Object.create</w:t>
+      </w:r>
+      <w:proofErr w:type="spellEnd"/>
+      <w:r>
+        <w:t>(</w:t>
+      </w:r>
+      <w:proofErr w:type="spellStart"/>
+      <w:r>
+        <w:t>myObject</w:t>
+      </w:r>
+      <w:proofErr w:type="spellEnd"/>
+      <w:r>
+        <w:t>);</w:t>
+      </w:r>
+    </w:p>
+    <w:p>
+      <w:pPr>
+        <w:rPr>
+          <w:b/>
+          <w:bCs/>
+        </w:rPr>
+      </w:pPr>
+      <w:r>
+        <w:rPr>
+          <w:b/>
+          <w:bCs/>
+        </w:rPr>
+        <w:t>Applicering</w:t>
+      </w:r>
+    </w:p>
+    <w:p>
+      <w:pPr>
+        <w:rPr>
+          <w:b/>
+          <w:bCs/>
+        </w:rPr>
+      </w:pPr>
+    </w:p>
+    <w:p>
+      <w:pPr>
+        <w:rPr>
+          <w:b/>
+          <w:bCs/>
+        </w:rPr>
+      </w:pPr>
+      <w:r>
+        <w:rPr>
+          <w:b/>
+          <w:bCs/>
+        </w:rPr>
+        <w:lastRenderedPageBreak/>
+        <w:t>Fördelar</w:t>
+      </w:r>
+    </w:p>
+    <w:p>
+      <w:r>
+        <w:t xml:space="preserve">Går att välja och vraka vad som skall behållas från den ursprungliga ”ritningen” genom </w:t>
+      </w:r>
+      <w:proofErr w:type="spellStart"/>
+      <w:r>
+        <w:t>extend</w:t>
+      </w:r>
+      <w:proofErr w:type="spellEnd"/>
+      <w:r>
+        <w:t xml:space="preserve">. Det går till exempel att ärva </w:t>
+      </w:r>
+      <w:proofErr w:type="spellStart"/>
+      <w:r>
+        <w:t>konstruktorn</w:t>
+      </w:r>
+      <w:proofErr w:type="spellEnd"/>
+      <w:r>
+        <w:t xml:space="preserve"> från ursprunget genom </w:t>
+      </w:r>
+      <w:proofErr w:type="spellStart"/>
+      <w:r>
+        <w:t>extend</w:t>
+      </w:r>
+      <w:proofErr w:type="spellEnd"/>
+      <w:r>
+        <w:t xml:space="preserve"> </w:t>
+      </w:r>
+      <w:r>
+        <w:t>(och sedan inkludera ”</w:t>
+      </w:r>
+      <w:proofErr w:type="spellStart"/>
+      <w:r>
+        <w:t>extends</w:t>
+      </w:r>
+      <w:proofErr w:type="spellEnd"/>
+      <w:r>
+        <w:t xml:space="preserve">”) </w:t>
+      </w:r>
+      <w:r>
+        <w:t xml:space="preserve">samt att </w:t>
+      </w:r>
+      <w:proofErr w:type="spellStart"/>
+      <w:r>
+        <w:t>overrida</w:t>
+      </w:r>
+      <w:proofErr w:type="spellEnd"/>
+      <w:r>
+        <w:t xml:space="preserve"> funktionerna i ursprunget med nya genom att deklarera dessa med samma namn</w:t>
+      </w:r>
+      <w:r>
+        <w:t>.</w:t>
+      </w:r>
+    </w:p>
+    <w:p>
+      <w:pPr>
+        <w:rPr>
+          <w:b/>
+          <w:bCs/>
+        </w:rPr>
+      </w:pPr>
+      <w:r>
+        <w:rPr>
+          <w:b/>
+          <w:bCs/>
+        </w:rPr>
+        <w:t>Nackdelar</w:t>
+      </w:r>
+    </w:p>
+    <w:p>
+      <w:pPr>
+        <w:pBdr>
+          <w:bottom w:val="dotted" w:sz="4" w:space="1" w:color="808080" w:themeColor="background1" w:themeShade="80"/>
+        </w:pBdr>
+        <w:rPr>
+          <w:b/>
+          <w:bCs/>
+        </w:rPr>
+      </w:pPr>
+    </w:p>
+    <w:p>
+      <w:pPr>
+        <w:pStyle w:val="Rubrik"/>
+      </w:pPr>
+      <w:r>
+        <w:t>Singleton</w:t>
+      </w:r>
+    </w:p>
+    <w:p>
+      <w:pPr>
+        <w:rPr>
+          <w:b/>
+          <w:bCs/>
+        </w:rPr>
+      </w:pPr>
+      <w:r>
+        <w:rPr>
+          <w:b/>
+          <w:bCs/>
+        </w:rPr>
+        <w:t>Teoretiskt utförande</w:t>
+      </w:r>
+    </w:p>
+    <w:p>
+      <w:pPr>
+        <w:rPr>
+          <w:b/>
+          <w:bCs/>
+        </w:rPr>
+      </w:pPr>
+      <w:r>
+        <w:rPr>
+          <w:b/>
+          <w:bCs/>
+        </w:rPr>
+        <w:t>Praktiskt utförande</w:t>
+      </w:r>
+    </w:p>
+    <w:p>
+      <w:pPr>
+        <w:rPr>
+          <w:b/>
+          <w:bCs/>
+        </w:rPr>
+      </w:pPr>
+      <w:r>
+        <w:rPr>
+          <w:b/>
+          <w:bCs/>
+        </w:rPr>
+        <w:t>Applicering</w:t>
+      </w:r>
+    </w:p>
+    <w:p>
+      <w:pPr>
+        <w:rPr>
+          <w:b/>
+          <w:bCs/>
+        </w:rPr>
+      </w:pPr>
+      <w:r>
+        <w:rPr>
+          <w:b/>
+          <w:bCs/>
+        </w:rPr>
+        <w:t>Fördelar</w:t>
+      </w:r>
+    </w:p>
+    <w:p>
+      <w:pPr>
+        <w:rPr>
+          <w:b/>
+          <w:bCs/>
           <w:lang w:val="nb-NO"/>
         </w:rPr>
       </w:pPr>
       <w:r>
         <w:rPr>
+          <w:b/>
+          <w:bCs/>
           <w:lang w:val="nb-NO"/>
         </w:rPr>
+        <w:t>Nackdelar</w:t>
+      </w:r>
+    </w:p>
+    <w:p>
+      <w:pPr>
+        <w:pBdr>
+          <w:bottom w:val="dotted" w:sz="4" w:space="1" w:color="808080" w:themeColor="background1" w:themeShade="80"/>
+        </w:pBdr>
+        <w:rPr>
+          <w:b/>
+          <w:bCs/>
+          <w:lang w:val="nb-NO"/>
+        </w:rPr>
+      </w:pPr>
+    </w:p>
+    <w:p>
+      <w:pPr>
+        <w:pStyle w:val="Rubrik"/>
+        <w:rPr>
+          <w:lang w:val="nb-NO"/>
+        </w:rPr>
+      </w:pPr>
+      <w:r>
+        <w:rPr>
+          <w:lang w:val="nb-NO"/>
+        </w:rPr>
+        <w:t>Factory</w:t>
+      </w:r>
+    </w:p>
+    <w:p>
+      <w:pPr>
+        <w:rPr>
+          <w:b/>
+          <w:bCs/>
+        </w:rPr>
+      </w:pPr>
+      <w:r>
+        <w:rPr>
+          <w:b/>
+          <w:bCs/>
+        </w:rPr>
         <w:t>Teoretiskt utförande</w:t>
       </w:r>
     </w:p>
     <w:p>
       <w:pPr>
-        <w:pStyle w:val="Liststycke"/>
-        <w:numPr>
-          <w:ilvl w:val="0"/>
-          <w:numId w:val="1"/>
-        </w:numPr>
-        <w:rPr>
+        <w:rPr>
+          <w:b/>
+          <w:bCs/>
+        </w:rPr>
+      </w:pPr>
+      <w:r>
+        <w:rPr>
+          <w:b/>
+          <w:bCs/>
+        </w:rPr>
+        <w:t>Praktiskt utförande</w:t>
+      </w:r>
+    </w:p>
+    <w:p>
+      <w:pPr>
+        <w:rPr>
+          <w:b/>
+          <w:bCs/>
+        </w:rPr>
+      </w:pPr>
+      <w:r>
+        <w:rPr>
+          <w:b/>
+          <w:bCs/>
+        </w:rPr>
+        <w:t>Applicering</w:t>
+      </w:r>
+    </w:p>
+    <w:p>
+      <w:pPr>
+        <w:rPr>
+          <w:b/>
+          <w:bCs/>
+        </w:rPr>
+      </w:pPr>
+      <w:r>
+        <w:rPr>
+          <w:b/>
+          <w:bCs/>
+        </w:rPr>
+        <w:t>Fördelar</w:t>
+      </w:r>
+    </w:p>
+    <w:p>
+      <w:pPr>
+        <w:rPr>
+          <w:b/>
+          <w:bCs/>
           <w:lang w:val="nb-NO"/>
         </w:rPr>
       </w:pPr>
       <w:r>
         <w:rPr>
+          <w:b/>
+          <w:bCs/>
           <w:lang w:val="nb-NO"/>
         </w:rPr>
+        <w:t>Nackdelar</w:t>
+      </w:r>
+    </w:p>
+    <w:p>
+      <w:pPr>
+        <w:pBdr>
+          <w:bottom w:val="dotted" w:sz="4" w:space="1" w:color="808080" w:themeColor="background1" w:themeShade="80"/>
+        </w:pBdr>
+        <w:rPr>
+          <w:b/>
+          <w:bCs/>
+          <w:lang w:val="nb-NO"/>
+        </w:rPr>
+      </w:pPr>
+    </w:p>
+    <w:p>
+      <w:pPr>
+        <w:pStyle w:val="Rubrik"/>
+        <w:rPr>
+          <w:lang w:val="nb-NO"/>
+        </w:rPr>
+      </w:pPr>
+      <w:r>
+        <w:rPr>
+          <w:lang w:val="nb-NO"/>
+        </w:rPr>
+        <w:t>Module</w:t>
+      </w:r>
+    </w:p>
+    <w:p>
+      <w:pPr>
+        <w:rPr>
+          <w:b/>
+          <w:bCs/>
+        </w:rPr>
+      </w:pPr>
+      <w:r>
+        <w:rPr>
+          <w:b/>
+          <w:bCs/>
+        </w:rPr>
+        <w:t>Teoretiskt utförande</w:t>
+      </w:r>
+    </w:p>
+    <w:p>
+      <w:pPr>
+        <w:rPr>
+          <w:b/>
+          <w:bCs/>
+        </w:rPr>
+      </w:pPr>
+      <w:r>
+        <w:rPr>
+          <w:b/>
+          <w:bCs/>
+        </w:rPr>
         <w:t>Praktiskt utförande</w:t>
       </w:r>
     </w:p>
     <w:p>
       <w:pPr>
-        <w:pStyle w:val="Liststycke"/>
-        <w:numPr>
-          <w:ilvl w:val="0"/>
-          <w:numId w:val="1"/>
-        </w:numPr>
-        <w:rPr>
+        <w:rPr>
+          <w:b/>
+          <w:bCs/>
+        </w:rPr>
+      </w:pPr>
+      <w:r>
+        <w:rPr>
+          <w:b/>
+          <w:bCs/>
+        </w:rPr>
+        <w:t>Applicering</w:t>
+      </w:r>
+    </w:p>
+    <w:p>
+      <w:pPr>
+        <w:rPr>
+          <w:b/>
+          <w:bCs/>
+        </w:rPr>
+      </w:pPr>
+      <w:r>
+        <w:rPr>
+          <w:b/>
+          <w:bCs/>
+        </w:rPr>
+        <w:t>Fördelar</w:t>
+      </w:r>
+    </w:p>
+    <w:p>
+      <w:pPr>
+        <w:rPr>
+          <w:b/>
+          <w:bCs/>
+        </w:rPr>
+      </w:pPr>
+      <w:r>
+        <w:rPr>
+          <w:b/>
+          <w:bCs/>
+        </w:rPr>
+        <w:t>Nackdelar</w:t>
+      </w:r>
+    </w:p>
+    <w:p>
+      <w:pPr>
+        <w:pBdr>
+          <w:bottom w:val="dotted" w:sz="4" w:space="1" w:color="808080" w:themeColor="background1" w:themeShade="80"/>
+        </w:pBdr>
+        <w:rPr>
+          <w:b/>
+          <w:bCs/>
+        </w:rPr>
+      </w:pPr>
+    </w:p>
+    <w:p>
+      <w:pPr>
+        <w:pStyle w:val="Rubrik"/>
+      </w:pPr>
+      <w:r>
+        <w:t>Revealing Module</w:t>
+      </w:r>
+    </w:p>
+    <w:p>
+      <w:pPr>
+        <w:rPr>
+          <w:b/>
+          <w:bCs/>
+        </w:rPr>
+      </w:pPr>
+      <w:r>
+        <w:rPr>
+          <w:b/>
+          <w:bCs/>
+        </w:rPr>
+        <w:t>Teoretiskt utförande</w:t>
+      </w:r>
+    </w:p>
+    <w:p>
+      <w:pPr>
+        <w:rPr>
+          <w:b/>
+          <w:bCs/>
+        </w:rPr>
+      </w:pPr>
+      <w:r>
+        <w:rPr>
+          <w:b/>
+          <w:bCs/>
+        </w:rPr>
+        <w:lastRenderedPageBreak/>
+        <w:t>Praktiskt utförande</w:t>
+      </w:r>
+    </w:p>
+    <w:p>
+      <w:pPr>
+        <w:rPr>
+          <w:b/>
+          <w:bCs/>
           <w:lang w:val="nb-NO"/>
         </w:rPr>
       </w:pPr>
       <w:r>
         <w:rPr>
+          <w:b/>
+          <w:bCs/>
           <w:lang w:val="nb-NO"/>
         </w:rPr>
         <w:t>Applicering</w:t>
@@ -73,17 +843,16 @@
     </w:p>
     <w:p>
       <w:pPr>
-        <w:pStyle w:val="Liststycke"/>
-        <w:numPr>
-          <w:ilvl w:val="0"/>
-          <w:numId w:val="1"/>
-        </w:numPr>
-        <w:rPr>
+        <w:rPr>
+          <w:b/>
+          <w:bCs/>
           <w:lang w:val="nb-NO"/>
         </w:rPr>
       </w:pPr>
       <w:r>
         <w:rPr>
+          <w:b/>
+          <w:bCs/>
           <w:lang w:val="nb-NO"/>
         </w:rPr>
         <w:t>Fördelar</w:t>
@@ -91,17 +860,16 @@
     </w:p>
     <w:p>
       <w:pPr>
-        <w:pStyle w:val="Liststycke"/>
-        <w:numPr>
-          <w:ilvl w:val="0"/>
-          <w:numId w:val="1"/>
-        </w:numPr>
-        <w:rPr>
+        <w:rPr>
+          <w:b/>
+          <w:bCs/>
           <w:lang w:val="nb-NO"/>
         </w:rPr>
       </w:pPr>
       <w:r>
         <w:rPr>
+          <w:b/>
+          <w:bCs/>
           <w:lang w:val="nb-NO"/>
         </w:rPr>
         <w:t>Nackdelar</w:t>
@@ -109,148 +877,399 @@
     </w:p>
     <w:p>
       <w:pPr>
+        <w:pBdr>
+          <w:bottom w:val="dotted" w:sz="4" w:space="1" w:color="808080" w:themeColor="background1" w:themeShade="80"/>
+        </w:pBdr>
         <w:rPr>
           <w:b/>
           <w:bCs/>
           <w:lang w:val="nb-NO"/>
         </w:rPr>
       </w:pPr>
-      <w:r>
+    </w:p>
+    <w:p>
+      <w:pPr>
+        <w:pStyle w:val="Rubrik"/>
+      </w:pPr>
+      <w:r>
+        <w:t>Facade</w:t>
+      </w:r>
+    </w:p>
+    <w:p>
+      <w:pPr>
+        <w:rPr>
+          <w:b/>
+          <w:bCs/>
+        </w:rPr>
+      </w:pPr>
+      <w:r>
+        <w:rPr>
+          <w:b/>
+          <w:bCs/>
+        </w:rPr>
+        <w:t>Teoretiskt utförande</w:t>
+      </w:r>
+    </w:p>
+    <w:p>
+      <w:pPr>
+        <w:rPr>
+          <w:b/>
+          <w:bCs/>
+        </w:rPr>
+      </w:pPr>
+      <w:r>
+        <w:rPr>
+          <w:b/>
+          <w:bCs/>
+        </w:rPr>
+        <w:t>Praktiskt utförande</w:t>
+      </w:r>
+    </w:p>
+    <w:p>
+      <w:pPr>
+        <w:rPr>
+          <w:b/>
+          <w:bCs/>
+        </w:rPr>
+      </w:pPr>
+      <w:r>
+        <w:rPr>
+          <w:b/>
+          <w:bCs/>
+        </w:rPr>
+        <w:t>Applicering</w:t>
+      </w:r>
+    </w:p>
+    <w:p>
+      <w:pPr>
+        <w:rPr>
+          <w:b/>
+          <w:bCs/>
+        </w:rPr>
+      </w:pPr>
+      <w:r>
+        <w:rPr>
+          <w:b/>
+          <w:bCs/>
+        </w:rPr>
+        <w:t>Fördelar</w:t>
+      </w:r>
+    </w:p>
+    <w:p>
+      <w:pPr>
+        <w:rPr>
+          <w:b/>
+          <w:bCs/>
+        </w:rPr>
+      </w:pPr>
+      <w:r>
+        <w:rPr>
+          <w:b/>
+          <w:bCs/>
+        </w:rPr>
+        <w:t>Nackdelar</w:t>
+      </w:r>
+    </w:p>
+    <w:p>
+      <w:pPr>
+        <w:pBdr>
+          <w:bottom w:val="dotted" w:sz="4" w:space="1" w:color="808080" w:themeColor="background1" w:themeShade="80"/>
+        </w:pBdr>
+        <w:rPr>
+          <w:b/>
+          <w:bCs/>
+        </w:rPr>
+      </w:pPr>
+    </w:p>
+    <w:p>
+      <w:pPr>
+        <w:pStyle w:val="Rubrik"/>
+      </w:pPr>
+      <w:r>
+        <w:t>Observer</w:t>
+      </w:r>
+    </w:p>
+    <w:p>
+      <w:pPr>
+        <w:rPr>
+          <w:b/>
+          <w:bCs/>
+        </w:rPr>
+      </w:pPr>
+      <w:r>
+        <w:rPr>
+          <w:b/>
+          <w:bCs/>
+        </w:rPr>
+        <w:t>Teoretiskt utförande</w:t>
+      </w:r>
+    </w:p>
+    <w:p>
+      <w:pPr>
+        <w:rPr>
+          <w:b/>
+          <w:bCs/>
+        </w:rPr>
+      </w:pPr>
+      <w:r>
+        <w:rPr>
+          <w:b/>
+          <w:bCs/>
+        </w:rPr>
+        <w:t>Praktiskt utförande</w:t>
+      </w:r>
+    </w:p>
+    <w:p>
+      <w:pPr>
         <w:rPr>
           <w:b/>
           <w:bCs/>
           <w:lang w:val="nb-NO"/>
         </w:rPr>
-        <w:t>Prototype</w:t>
-      </w:r>
-    </w:p>
-    <w:p>
-      <w:pPr>
+      </w:pPr>
+      <w:r>
         <w:rPr>
           <w:b/>
           <w:bCs/>
           <w:lang w:val="nb-NO"/>
         </w:rPr>
-      </w:pPr>
-      <w:r>
+        <w:t>Applicering</w:t>
+      </w:r>
+    </w:p>
+    <w:p>
+      <w:pPr>
         <w:rPr>
           <w:b/>
           <w:bCs/>
           <w:lang w:val="nb-NO"/>
         </w:rPr>
-        <w:t>Singleton</w:t>
-      </w:r>
-    </w:p>
-    <w:p>
-      <w:pPr>
+      </w:pPr>
+      <w:r>
         <w:rPr>
           <w:b/>
           <w:bCs/>
           <w:lang w:val="nb-NO"/>
         </w:rPr>
-      </w:pPr>
-      <w:r>
+        <w:t>Fördelar</w:t>
+      </w:r>
+    </w:p>
+    <w:p>
+      <w:pPr>
         <w:rPr>
           <w:b/>
           <w:bCs/>
           <w:lang w:val="nb-NO"/>
         </w:rPr>
-        <w:t>Factory</w:t>
-      </w:r>
-    </w:p>
-    <w:p>
-      <w:pPr>
+      </w:pPr>
+      <w:r>
         <w:rPr>
           <w:b/>
           <w:bCs/>
           <w:lang w:val="nb-NO"/>
         </w:rPr>
-      </w:pPr>
-      <w:r>
+        <w:t>Nackdelar</w:t>
+      </w:r>
+    </w:p>
+    <w:p>
+      <w:pPr>
+        <w:pBdr>
+          <w:bottom w:val="dotted" w:sz="4" w:space="1" w:color="808080" w:themeColor="background1" w:themeShade="80"/>
+        </w:pBdr>
+        <w:rPr>
+          <w:b/>
+          <w:bCs/>
+        </w:rPr>
+      </w:pPr>
+    </w:p>
+    <w:p>
+      <w:pPr>
+        <w:pStyle w:val="Rubrik"/>
+      </w:pPr>
+      <w:r>
+        <w:t>Mediator</w:t>
+      </w:r>
+    </w:p>
+    <w:p>
+      <w:pPr>
+        <w:rPr>
+          <w:b/>
+          <w:bCs/>
+        </w:rPr>
+      </w:pPr>
+      <w:r>
+        <w:rPr>
+          <w:b/>
+          <w:bCs/>
+        </w:rPr>
+        <w:t>Teoretiskt utförande</w:t>
+      </w:r>
+    </w:p>
+    <w:p>
+      <w:pPr>
+        <w:rPr>
+          <w:b/>
+          <w:bCs/>
+        </w:rPr>
+      </w:pPr>
+      <w:r>
+        <w:rPr>
+          <w:b/>
+          <w:bCs/>
+        </w:rPr>
+        <w:t>Praktiskt utförande</w:t>
+      </w:r>
+    </w:p>
+    <w:p>
+      <w:pPr>
+        <w:rPr>
+          <w:b/>
+          <w:bCs/>
+        </w:rPr>
+      </w:pPr>
+      <w:r>
+        <w:rPr>
+          <w:b/>
+          <w:bCs/>
+        </w:rPr>
+        <w:t>Applicering</w:t>
+      </w:r>
+    </w:p>
+    <w:p>
+      <w:pPr>
+        <w:rPr>
+          <w:b/>
+          <w:bCs/>
+        </w:rPr>
+      </w:pPr>
+      <w:r>
+        <w:rPr>
+          <w:b/>
+          <w:bCs/>
+        </w:rPr>
+        <w:t>Fördelar</w:t>
+      </w:r>
+    </w:p>
+    <w:p>
+      <w:pPr>
         <w:rPr>
           <w:b/>
           <w:bCs/>
           <w:lang w:val="nb-NO"/>
         </w:rPr>
-        <w:t>Module</w:t>
-      </w:r>
-    </w:p>
-    <w:p>
-      <w:pPr>
+      </w:pPr>
+      <w:r>
         <w:rPr>
           <w:b/>
           <w:bCs/>
           <w:lang w:val="nb-NO"/>
         </w:rPr>
-      </w:pPr>
-      <w:r>
+        <w:t>Nackdelar</w:t>
+      </w:r>
+    </w:p>
+    <w:p>
+      <w:pPr>
+        <w:pBdr>
+          <w:bottom w:val="dotted" w:sz="4" w:space="1" w:color="808080" w:themeColor="background1" w:themeShade="80"/>
+        </w:pBdr>
+        <w:rPr>
+          <w:b/>
+          <w:bCs/>
+        </w:rPr>
+      </w:pPr>
+    </w:p>
+    <w:p>
+      <w:pPr>
+        <w:pStyle w:val="Rubrik"/>
+      </w:pPr>
+      <w:r>
+        <w:t>Command</w:t>
+      </w:r>
+    </w:p>
+    <w:p>
+      <w:pPr>
+        <w:rPr>
+          <w:b/>
+          <w:bCs/>
+        </w:rPr>
+      </w:pPr>
+      <w:r>
+        <w:rPr>
+          <w:b/>
+          <w:bCs/>
+        </w:rPr>
+        <w:t>Teoretiskt utförande</w:t>
+      </w:r>
+    </w:p>
+    <w:p>
+      <w:pPr>
+        <w:rPr>
+          <w:b/>
+          <w:bCs/>
+        </w:rPr>
+      </w:pPr>
+      <w:r>
+        <w:rPr>
+          <w:b/>
+          <w:bCs/>
+        </w:rPr>
+        <w:t>Praktiskt utförande</w:t>
+      </w:r>
+    </w:p>
+    <w:p>
+      <w:pPr>
+        <w:rPr>
+          <w:b/>
+          <w:bCs/>
+        </w:rPr>
+      </w:pPr>
+      <w:r>
+        <w:rPr>
+          <w:b/>
+          <w:bCs/>
+        </w:rPr>
+        <w:lastRenderedPageBreak/>
+        <w:t>Applicering</w:t>
+      </w:r>
+    </w:p>
+    <w:p>
+      <w:pPr>
+        <w:rPr>
+          <w:b/>
+          <w:bCs/>
+        </w:rPr>
+      </w:pPr>
+      <w:r>
+        <w:rPr>
+          <w:b/>
+          <w:bCs/>
+        </w:rPr>
+        <w:t>Fördelar</w:t>
+      </w:r>
+    </w:p>
+    <w:p>
+      <w:pPr>
         <w:rPr>
           <w:b/>
           <w:bCs/>
           <w:lang w:val="nb-NO"/>
         </w:rPr>
-        <w:t>Revealing Module</w:t>
-      </w:r>
-    </w:p>
-    <w:p>
-      <w:pPr>
-        <w:rPr>
-          <w:b/>
-          <w:bCs/>
-        </w:rPr>
-      </w:pPr>
-      <w:r>
-        <w:rPr>
-          <w:b/>
-          <w:bCs/>
-        </w:rPr>
-        <w:t>Facade</w:t>
-      </w:r>
-    </w:p>
-    <w:p>
-      <w:pPr>
-        <w:rPr>
-          <w:b/>
-          <w:bCs/>
-        </w:rPr>
-      </w:pPr>
-      <w:r>
-        <w:rPr>
-          <w:b/>
-          <w:bCs/>
-        </w:rPr>
-        <w:t>Observer</w:t>
-      </w:r>
-    </w:p>
-    <w:p>
-      <w:pPr>
-        <w:rPr>
-          <w:b/>
-          <w:bCs/>
-        </w:rPr>
-      </w:pPr>
-      <w:r>
-        <w:rPr>
-          <w:b/>
-          <w:bCs/>
-        </w:rPr>
-        <w:t>Mediator</w:t>
-      </w:r>
-    </w:p>
-    <w:p>
-      <w:pPr>
-        <w:rPr>
-          <w:b/>
-          <w:bCs/>
-        </w:rPr>
-      </w:pPr>
-      <w:r>
-        <w:rPr>
-          <w:b/>
-          <w:bCs/>
-        </w:rPr>
-        <w:t>Command</w:t>
-      </w:r>
+      </w:pPr>
+      <w:r>
+        <w:rPr>
+          <w:b/>
+          <w:bCs/>
+          <w:lang w:val="nb-NO"/>
+        </w:rPr>
+        <w:t>Nackdelar</w:t>
+      </w:r>
+    </w:p>
+    <w:p>
+      <w:pPr>
+        <w:rPr>
+          <w:b/>
+          <w:bCs/>
+        </w:rPr>
+      </w:pPr>
     </w:p>
     <w:sectPr>
       <w:pgSz w:w="11906" w:h="16838"/>
@@ -265,6 +1284,807 @@
 <file path=word/numbering.xml><?xml version="1.0" encoding="utf-8"?>
 <w:numbering xmlns:wpc="http://schemas.microsoft.com/office/word/2010/wordprocessingCanvas" xmlns:cx="http://schemas.microsoft.com/office/drawing/2014/chartex" xmlns:cx1="http://schemas.microsoft.com/office/drawing/2015/9/8/chartex" xmlns:cx2="http://schemas.microsoft.com/office/drawing/2015/10/21/chartex" xmlns:cx3="http://schemas.microsoft.com/office/drawing/2016/5/9/chartex" xmlns:cx4="http://schemas.microsoft.com/office/drawing/2016/5/10/chartex" xmlns:cx5="http://schemas.microsoft.com/office/drawing/2016/5/11/chartex" xmlns:cx6="http://schemas.microsoft.com/office/drawing/2016/5/12/chartex" xmlns:cx7="http://schemas.microsoft.com/office/drawing/2016/5/13/chartex" xmlns:cx8="http://schemas.microsoft.com/office/drawing/2016/5/14/chartex" xmlns:mc="http://schemas.openxmlformats.org/markup-compatibility/2006" xmlns:aink="http://schemas.microsoft.com/office/drawing/2016/ink" xmlns:am3d="http://schemas.microsoft.com/office/drawing/2017/model3d" xmlns:o="urn:schemas-microsoft-com:office:office" xmlns:r="http://schemas.openxmlformats.org/officeDocument/2006/relationships" xmlns:m="http://schemas.openxmlformats.org/officeDocument/2006/math" xmlns:v="urn:schemas-microsoft-com:vml" xmlns:wp14="http://schemas.microsoft.com/office/word/2010/wordprocessingDrawing" xmlns:wp="http://schemas.openxmlformats.org/drawingml/2006/wordprocessingDrawing" xmlns:w10="urn:schemas-microsoft-com:office:word" xmlns:w="http://schemas.openxmlformats.org/wordprocessingml/2006/main" xmlns:w14="http://schemas.microsoft.com/office/word/2010/wordml" xmlns:w15="http://schemas.microsoft.com/office/word/2012/wordml" xmlns:w16cex="http://schemas.microsoft.com/office/word/2018/wordml/cex" xmlns:w16cid="http://schemas.microsoft.com/office/word/2016/wordml/cid" xmlns:w16="http://schemas.microsoft.com/office/word/2018/wordml" xmlns:w16se="http://schemas.microsoft.com/office/word/2015/wordml/symex" xmlns:wpg="http://schemas.microsoft.com/office/word/2010/wordprocessingGroup" xmlns:wpi="http://schemas.microsoft.com/office/word/2010/wordprocessingInk" xmlns:wne="http://schemas.microsoft.com/office/word/2006/wordml" xmlns:wps="http://schemas.microsoft.com/office/word/2010/wordprocessingShape" mc:Ignorable="w14 w15 w16se w16cid w16 w16cex wp14">
   <w:abstractNum w:abstractNumId="0" w15:restartNumberingAfterBreak="0">
+    <w:nsid w:val="09ED05C4"/>
+    <w:multiLevelType w:val="hybridMultilevel"/>
+    <w:tmpl w:val="E4EA9A08"/>
+    <w:lvl w:ilvl="0" w:tplc="041D000F">
+      <w:start w:val="1"/>
+      <w:numFmt w:val="decimal"/>
+      <w:lvlText w:val="%1."/>
+      <w:lvlJc w:val="left"/>
+      <w:pPr>
+        <w:ind w:left="720" w:hanging="360"/>
+      </w:pPr>
+      <w:rPr>
+        <w:rFonts w:hint="default"/>
+      </w:rPr>
+    </w:lvl>
+    <w:lvl w:ilvl="1" w:tplc="041D0019">
+      <w:start w:val="1"/>
+      <w:numFmt w:val="lowerLetter"/>
+      <w:lvlText w:val="%2."/>
+      <w:lvlJc w:val="left"/>
+      <w:pPr>
+        <w:ind w:left="1440" w:hanging="360"/>
+      </w:pPr>
+    </w:lvl>
+    <w:lvl w:ilvl="2" w:tplc="041D001B" w:tentative="1">
+      <w:start w:val="1"/>
+      <w:numFmt w:val="lowerRoman"/>
+      <w:lvlText w:val="%3."/>
+      <w:lvlJc w:val="right"/>
+      <w:pPr>
+        <w:ind w:left="2160" w:hanging="180"/>
+      </w:pPr>
+    </w:lvl>
+    <w:lvl w:ilvl="3" w:tplc="041D000F" w:tentative="1">
+      <w:start w:val="1"/>
+      <w:numFmt w:val="decimal"/>
+      <w:lvlText w:val="%4."/>
+      <w:lvlJc w:val="left"/>
+      <w:pPr>
+        <w:ind w:left="2880" w:hanging="360"/>
+      </w:pPr>
+    </w:lvl>
+    <w:lvl w:ilvl="4" w:tplc="041D0019" w:tentative="1">
+      <w:start w:val="1"/>
+      <w:numFmt w:val="lowerLetter"/>
+      <w:lvlText w:val="%5."/>
+      <w:lvlJc w:val="left"/>
+      <w:pPr>
+        <w:ind w:left="3600" w:hanging="360"/>
+      </w:pPr>
+    </w:lvl>
+    <w:lvl w:ilvl="5" w:tplc="041D001B" w:tentative="1">
+      <w:start w:val="1"/>
+      <w:numFmt w:val="lowerRoman"/>
+      <w:lvlText w:val="%6."/>
+      <w:lvlJc w:val="right"/>
+      <w:pPr>
+        <w:ind w:left="4320" w:hanging="180"/>
+      </w:pPr>
+    </w:lvl>
+    <w:lvl w:ilvl="6" w:tplc="041D000F" w:tentative="1">
+      <w:start w:val="1"/>
+      <w:numFmt w:val="decimal"/>
+      <w:lvlText w:val="%7."/>
+      <w:lvlJc w:val="left"/>
+      <w:pPr>
+        <w:ind w:left="5040" w:hanging="360"/>
+      </w:pPr>
+    </w:lvl>
+    <w:lvl w:ilvl="7" w:tplc="041D0019" w:tentative="1">
+      <w:start w:val="1"/>
+      <w:numFmt w:val="lowerLetter"/>
+      <w:lvlText w:val="%8."/>
+      <w:lvlJc w:val="left"/>
+      <w:pPr>
+        <w:ind w:left="5760" w:hanging="360"/>
+      </w:pPr>
+    </w:lvl>
+    <w:lvl w:ilvl="8" w:tplc="041D001B" w:tentative="1">
+      <w:start w:val="1"/>
+      <w:numFmt w:val="lowerRoman"/>
+      <w:lvlText w:val="%9."/>
+      <w:lvlJc w:val="right"/>
+      <w:pPr>
+        <w:ind w:left="6480" w:hanging="180"/>
+      </w:pPr>
+    </w:lvl>
+  </w:abstractNum>
+  <w:abstractNum w:abstractNumId="1" w15:restartNumberingAfterBreak="0">
+    <w:nsid w:val="15BE55BD"/>
+    <w:multiLevelType w:val="hybridMultilevel"/>
+    <w:tmpl w:val="E4EA9A08"/>
+    <w:lvl w:ilvl="0" w:tplc="041D000F">
+      <w:start w:val="1"/>
+      <w:numFmt w:val="decimal"/>
+      <w:lvlText w:val="%1."/>
+      <w:lvlJc w:val="left"/>
+      <w:pPr>
+        <w:ind w:left="720" w:hanging="360"/>
+      </w:pPr>
+      <w:rPr>
+        <w:rFonts w:hint="default"/>
+      </w:rPr>
+    </w:lvl>
+    <w:lvl w:ilvl="1" w:tplc="041D0019">
+      <w:start w:val="1"/>
+      <w:numFmt w:val="lowerLetter"/>
+      <w:lvlText w:val="%2."/>
+      <w:lvlJc w:val="left"/>
+      <w:pPr>
+        <w:ind w:left="1440" w:hanging="360"/>
+      </w:pPr>
+    </w:lvl>
+    <w:lvl w:ilvl="2" w:tplc="041D001B" w:tentative="1">
+      <w:start w:val="1"/>
+      <w:numFmt w:val="lowerRoman"/>
+      <w:lvlText w:val="%3."/>
+      <w:lvlJc w:val="right"/>
+      <w:pPr>
+        <w:ind w:left="2160" w:hanging="180"/>
+      </w:pPr>
+    </w:lvl>
+    <w:lvl w:ilvl="3" w:tplc="041D000F" w:tentative="1">
+      <w:start w:val="1"/>
+      <w:numFmt w:val="decimal"/>
+      <w:lvlText w:val="%4."/>
+      <w:lvlJc w:val="left"/>
+      <w:pPr>
+        <w:ind w:left="2880" w:hanging="360"/>
+      </w:pPr>
+    </w:lvl>
+    <w:lvl w:ilvl="4" w:tplc="041D0019" w:tentative="1">
+      <w:start w:val="1"/>
+      <w:numFmt w:val="lowerLetter"/>
+      <w:lvlText w:val="%5."/>
+      <w:lvlJc w:val="left"/>
+      <w:pPr>
+        <w:ind w:left="3600" w:hanging="360"/>
+      </w:pPr>
+    </w:lvl>
+    <w:lvl w:ilvl="5" w:tplc="041D001B" w:tentative="1">
+      <w:start w:val="1"/>
+      <w:numFmt w:val="lowerRoman"/>
+      <w:lvlText w:val="%6."/>
+      <w:lvlJc w:val="right"/>
+      <w:pPr>
+        <w:ind w:left="4320" w:hanging="180"/>
+      </w:pPr>
+    </w:lvl>
+    <w:lvl w:ilvl="6" w:tplc="041D000F" w:tentative="1">
+      <w:start w:val="1"/>
+      <w:numFmt w:val="decimal"/>
+      <w:lvlText w:val="%7."/>
+      <w:lvlJc w:val="left"/>
+      <w:pPr>
+        <w:ind w:left="5040" w:hanging="360"/>
+      </w:pPr>
+    </w:lvl>
+    <w:lvl w:ilvl="7" w:tplc="041D0019" w:tentative="1">
+      <w:start w:val="1"/>
+      <w:numFmt w:val="lowerLetter"/>
+      <w:lvlText w:val="%8."/>
+      <w:lvlJc w:val="left"/>
+      <w:pPr>
+        <w:ind w:left="5760" w:hanging="360"/>
+      </w:pPr>
+    </w:lvl>
+    <w:lvl w:ilvl="8" w:tplc="041D001B" w:tentative="1">
+      <w:start w:val="1"/>
+      <w:numFmt w:val="lowerRoman"/>
+      <w:lvlText w:val="%9."/>
+      <w:lvlJc w:val="right"/>
+      <w:pPr>
+        <w:ind w:left="6480" w:hanging="180"/>
+      </w:pPr>
+    </w:lvl>
+  </w:abstractNum>
+  <w:abstractNum w:abstractNumId="2" w15:restartNumberingAfterBreak="0">
+    <w:nsid w:val="19D4192F"/>
+    <w:multiLevelType w:val="hybridMultilevel"/>
+    <w:tmpl w:val="E4EA9A08"/>
+    <w:lvl w:ilvl="0" w:tplc="041D000F">
+      <w:start w:val="1"/>
+      <w:numFmt w:val="decimal"/>
+      <w:lvlText w:val="%1."/>
+      <w:lvlJc w:val="left"/>
+      <w:pPr>
+        <w:ind w:left="720" w:hanging="360"/>
+      </w:pPr>
+      <w:rPr>
+        <w:rFonts w:hint="default"/>
+      </w:rPr>
+    </w:lvl>
+    <w:lvl w:ilvl="1" w:tplc="041D0019">
+      <w:start w:val="1"/>
+      <w:numFmt w:val="lowerLetter"/>
+      <w:lvlText w:val="%2."/>
+      <w:lvlJc w:val="left"/>
+      <w:pPr>
+        <w:ind w:left="1440" w:hanging="360"/>
+      </w:pPr>
+    </w:lvl>
+    <w:lvl w:ilvl="2" w:tplc="041D001B" w:tentative="1">
+      <w:start w:val="1"/>
+      <w:numFmt w:val="lowerRoman"/>
+      <w:lvlText w:val="%3."/>
+      <w:lvlJc w:val="right"/>
+      <w:pPr>
+        <w:ind w:left="2160" w:hanging="180"/>
+      </w:pPr>
+    </w:lvl>
+    <w:lvl w:ilvl="3" w:tplc="041D000F" w:tentative="1">
+      <w:start w:val="1"/>
+      <w:numFmt w:val="decimal"/>
+      <w:lvlText w:val="%4."/>
+      <w:lvlJc w:val="left"/>
+      <w:pPr>
+        <w:ind w:left="2880" w:hanging="360"/>
+      </w:pPr>
+    </w:lvl>
+    <w:lvl w:ilvl="4" w:tplc="041D0019" w:tentative="1">
+      <w:start w:val="1"/>
+      <w:numFmt w:val="lowerLetter"/>
+      <w:lvlText w:val="%5."/>
+      <w:lvlJc w:val="left"/>
+      <w:pPr>
+        <w:ind w:left="3600" w:hanging="360"/>
+      </w:pPr>
+    </w:lvl>
+    <w:lvl w:ilvl="5" w:tplc="041D001B" w:tentative="1">
+      <w:start w:val="1"/>
+      <w:numFmt w:val="lowerRoman"/>
+      <w:lvlText w:val="%6."/>
+      <w:lvlJc w:val="right"/>
+      <w:pPr>
+        <w:ind w:left="4320" w:hanging="180"/>
+      </w:pPr>
+    </w:lvl>
+    <w:lvl w:ilvl="6" w:tplc="041D000F" w:tentative="1">
+      <w:start w:val="1"/>
+      <w:numFmt w:val="decimal"/>
+      <w:lvlText w:val="%7."/>
+      <w:lvlJc w:val="left"/>
+      <w:pPr>
+        <w:ind w:left="5040" w:hanging="360"/>
+      </w:pPr>
+    </w:lvl>
+    <w:lvl w:ilvl="7" w:tplc="041D0019" w:tentative="1">
+      <w:start w:val="1"/>
+      <w:numFmt w:val="lowerLetter"/>
+      <w:lvlText w:val="%8."/>
+      <w:lvlJc w:val="left"/>
+      <w:pPr>
+        <w:ind w:left="5760" w:hanging="360"/>
+      </w:pPr>
+    </w:lvl>
+    <w:lvl w:ilvl="8" w:tplc="041D001B" w:tentative="1">
+      <w:start w:val="1"/>
+      <w:numFmt w:val="lowerRoman"/>
+      <w:lvlText w:val="%9."/>
+      <w:lvlJc w:val="right"/>
+      <w:pPr>
+        <w:ind w:left="6480" w:hanging="180"/>
+      </w:pPr>
+    </w:lvl>
+  </w:abstractNum>
+  <w:abstractNum w:abstractNumId="3" w15:restartNumberingAfterBreak="0">
+    <w:nsid w:val="25A723F9"/>
+    <w:multiLevelType w:val="hybridMultilevel"/>
+    <w:tmpl w:val="E4EA9A08"/>
+    <w:lvl w:ilvl="0" w:tplc="041D000F">
+      <w:start w:val="1"/>
+      <w:numFmt w:val="decimal"/>
+      <w:lvlText w:val="%1."/>
+      <w:lvlJc w:val="left"/>
+      <w:pPr>
+        <w:ind w:left="720" w:hanging="360"/>
+      </w:pPr>
+      <w:rPr>
+        <w:rFonts w:hint="default"/>
+      </w:rPr>
+    </w:lvl>
+    <w:lvl w:ilvl="1" w:tplc="041D0019">
+      <w:start w:val="1"/>
+      <w:numFmt w:val="lowerLetter"/>
+      <w:lvlText w:val="%2."/>
+      <w:lvlJc w:val="left"/>
+      <w:pPr>
+        <w:ind w:left="1440" w:hanging="360"/>
+      </w:pPr>
+    </w:lvl>
+    <w:lvl w:ilvl="2" w:tplc="041D001B" w:tentative="1">
+      <w:start w:val="1"/>
+      <w:numFmt w:val="lowerRoman"/>
+      <w:lvlText w:val="%3."/>
+      <w:lvlJc w:val="right"/>
+      <w:pPr>
+        <w:ind w:left="2160" w:hanging="180"/>
+      </w:pPr>
+    </w:lvl>
+    <w:lvl w:ilvl="3" w:tplc="041D000F" w:tentative="1">
+      <w:start w:val="1"/>
+      <w:numFmt w:val="decimal"/>
+      <w:lvlText w:val="%4."/>
+      <w:lvlJc w:val="left"/>
+      <w:pPr>
+        <w:ind w:left="2880" w:hanging="360"/>
+      </w:pPr>
+    </w:lvl>
+    <w:lvl w:ilvl="4" w:tplc="041D0019" w:tentative="1">
+      <w:start w:val="1"/>
+      <w:numFmt w:val="lowerLetter"/>
+      <w:lvlText w:val="%5."/>
+      <w:lvlJc w:val="left"/>
+      <w:pPr>
+        <w:ind w:left="3600" w:hanging="360"/>
+      </w:pPr>
+    </w:lvl>
+    <w:lvl w:ilvl="5" w:tplc="041D001B" w:tentative="1">
+      <w:start w:val="1"/>
+      <w:numFmt w:val="lowerRoman"/>
+      <w:lvlText w:val="%6."/>
+      <w:lvlJc w:val="right"/>
+      <w:pPr>
+        <w:ind w:left="4320" w:hanging="180"/>
+      </w:pPr>
+    </w:lvl>
+    <w:lvl w:ilvl="6" w:tplc="041D000F" w:tentative="1">
+      <w:start w:val="1"/>
+      <w:numFmt w:val="decimal"/>
+      <w:lvlText w:val="%7."/>
+      <w:lvlJc w:val="left"/>
+      <w:pPr>
+        <w:ind w:left="5040" w:hanging="360"/>
+      </w:pPr>
+    </w:lvl>
+    <w:lvl w:ilvl="7" w:tplc="041D0019" w:tentative="1">
+      <w:start w:val="1"/>
+      <w:numFmt w:val="lowerLetter"/>
+      <w:lvlText w:val="%8."/>
+      <w:lvlJc w:val="left"/>
+      <w:pPr>
+        <w:ind w:left="5760" w:hanging="360"/>
+      </w:pPr>
+    </w:lvl>
+    <w:lvl w:ilvl="8" w:tplc="041D001B" w:tentative="1">
+      <w:start w:val="1"/>
+      <w:numFmt w:val="lowerRoman"/>
+      <w:lvlText w:val="%9."/>
+      <w:lvlJc w:val="right"/>
+      <w:pPr>
+        <w:ind w:left="6480" w:hanging="180"/>
+      </w:pPr>
+    </w:lvl>
+  </w:abstractNum>
+  <w:abstractNum w:abstractNumId="4" w15:restartNumberingAfterBreak="0">
+    <w:nsid w:val="35E96F0D"/>
+    <w:multiLevelType w:val="hybridMultilevel"/>
+    <w:tmpl w:val="E4EA9A08"/>
+    <w:lvl w:ilvl="0" w:tplc="041D000F">
+      <w:start w:val="1"/>
+      <w:numFmt w:val="decimal"/>
+      <w:lvlText w:val="%1."/>
+      <w:lvlJc w:val="left"/>
+      <w:pPr>
+        <w:ind w:left="720" w:hanging="360"/>
+      </w:pPr>
+      <w:rPr>
+        <w:rFonts w:hint="default"/>
+      </w:rPr>
+    </w:lvl>
+    <w:lvl w:ilvl="1" w:tplc="041D0019">
+      <w:start w:val="1"/>
+      <w:numFmt w:val="lowerLetter"/>
+      <w:lvlText w:val="%2."/>
+      <w:lvlJc w:val="left"/>
+      <w:pPr>
+        <w:ind w:left="1440" w:hanging="360"/>
+      </w:pPr>
+    </w:lvl>
+    <w:lvl w:ilvl="2" w:tplc="041D001B" w:tentative="1">
+      <w:start w:val="1"/>
+      <w:numFmt w:val="lowerRoman"/>
+      <w:lvlText w:val="%3."/>
+      <w:lvlJc w:val="right"/>
+      <w:pPr>
+        <w:ind w:left="2160" w:hanging="180"/>
+      </w:pPr>
+    </w:lvl>
+    <w:lvl w:ilvl="3" w:tplc="041D000F" w:tentative="1">
+      <w:start w:val="1"/>
+      <w:numFmt w:val="decimal"/>
+      <w:lvlText w:val="%4."/>
+      <w:lvlJc w:val="left"/>
+      <w:pPr>
+        <w:ind w:left="2880" w:hanging="360"/>
+      </w:pPr>
+    </w:lvl>
+    <w:lvl w:ilvl="4" w:tplc="041D0019" w:tentative="1">
+      <w:start w:val="1"/>
+      <w:numFmt w:val="lowerLetter"/>
+      <w:lvlText w:val="%5."/>
+      <w:lvlJc w:val="left"/>
+      <w:pPr>
+        <w:ind w:left="3600" w:hanging="360"/>
+      </w:pPr>
+    </w:lvl>
+    <w:lvl w:ilvl="5" w:tplc="041D001B" w:tentative="1">
+      <w:start w:val="1"/>
+      <w:numFmt w:val="lowerRoman"/>
+      <w:lvlText w:val="%6."/>
+      <w:lvlJc w:val="right"/>
+      <w:pPr>
+        <w:ind w:left="4320" w:hanging="180"/>
+      </w:pPr>
+    </w:lvl>
+    <w:lvl w:ilvl="6" w:tplc="041D000F" w:tentative="1">
+      <w:start w:val="1"/>
+      <w:numFmt w:val="decimal"/>
+      <w:lvlText w:val="%7."/>
+      <w:lvlJc w:val="left"/>
+      <w:pPr>
+        <w:ind w:left="5040" w:hanging="360"/>
+      </w:pPr>
+    </w:lvl>
+    <w:lvl w:ilvl="7" w:tplc="041D0019" w:tentative="1">
+      <w:start w:val="1"/>
+      <w:numFmt w:val="lowerLetter"/>
+      <w:lvlText w:val="%8."/>
+      <w:lvlJc w:val="left"/>
+      <w:pPr>
+        <w:ind w:left="5760" w:hanging="360"/>
+      </w:pPr>
+    </w:lvl>
+    <w:lvl w:ilvl="8" w:tplc="041D001B" w:tentative="1">
+      <w:start w:val="1"/>
+      <w:numFmt w:val="lowerRoman"/>
+      <w:lvlText w:val="%9."/>
+      <w:lvlJc w:val="right"/>
+      <w:pPr>
+        <w:ind w:left="6480" w:hanging="180"/>
+      </w:pPr>
+    </w:lvl>
+  </w:abstractNum>
+  <w:abstractNum w:abstractNumId="5" w15:restartNumberingAfterBreak="0">
+    <w:nsid w:val="4CC30B64"/>
+    <w:multiLevelType w:val="hybridMultilevel"/>
+    <w:tmpl w:val="E4EA9A08"/>
+    <w:lvl w:ilvl="0" w:tplc="041D000F">
+      <w:start w:val="1"/>
+      <w:numFmt w:val="decimal"/>
+      <w:lvlText w:val="%1."/>
+      <w:lvlJc w:val="left"/>
+      <w:pPr>
+        <w:ind w:left="720" w:hanging="360"/>
+      </w:pPr>
+      <w:rPr>
+        <w:rFonts w:hint="default"/>
+      </w:rPr>
+    </w:lvl>
+    <w:lvl w:ilvl="1" w:tplc="041D0019">
+      <w:start w:val="1"/>
+      <w:numFmt w:val="lowerLetter"/>
+      <w:lvlText w:val="%2."/>
+      <w:lvlJc w:val="left"/>
+      <w:pPr>
+        <w:ind w:left="1440" w:hanging="360"/>
+      </w:pPr>
+    </w:lvl>
+    <w:lvl w:ilvl="2" w:tplc="041D001B" w:tentative="1">
+      <w:start w:val="1"/>
+      <w:numFmt w:val="lowerRoman"/>
+      <w:lvlText w:val="%3."/>
+      <w:lvlJc w:val="right"/>
+      <w:pPr>
+        <w:ind w:left="2160" w:hanging="180"/>
+      </w:pPr>
+    </w:lvl>
+    <w:lvl w:ilvl="3" w:tplc="041D000F" w:tentative="1">
+      <w:start w:val="1"/>
+      <w:numFmt w:val="decimal"/>
+      <w:lvlText w:val="%4."/>
+      <w:lvlJc w:val="left"/>
+      <w:pPr>
+        <w:ind w:left="2880" w:hanging="360"/>
+      </w:pPr>
+    </w:lvl>
+    <w:lvl w:ilvl="4" w:tplc="041D0019" w:tentative="1">
+      <w:start w:val="1"/>
+      <w:numFmt w:val="lowerLetter"/>
+      <w:lvlText w:val="%5."/>
+      <w:lvlJc w:val="left"/>
+      <w:pPr>
+        <w:ind w:left="3600" w:hanging="360"/>
+      </w:pPr>
+    </w:lvl>
+    <w:lvl w:ilvl="5" w:tplc="041D001B" w:tentative="1">
+      <w:start w:val="1"/>
+      <w:numFmt w:val="lowerRoman"/>
+      <w:lvlText w:val="%6."/>
+      <w:lvlJc w:val="right"/>
+      <w:pPr>
+        <w:ind w:left="4320" w:hanging="180"/>
+      </w:pPr>
+    </w:lvl>
+    <w:lvl w:ilvl="6" w:tplc="041D000F" w:tentative="1">
+      <w:start w:val="1"/>
+      <w:numFmt w:val="decimal"/>
+      <w:lvlText w:val="%7."/>
+      <w:lvlJc w:val="left"/>
+      <w:pPr>
+        <w:ind w:left="5040" w:hanging="360"/>
+      </w:pPr>
+    </w:lvl>
+    <w:lvl w:ilvl="7" w:tplc="041D0019" w:tentative="1">
+      <w:start w:val="1"/>
+      <w:numFmt w:val="lowerLetter"/>
+      <w:lvlText w:val="%8."/>
+      <w:lvlJc w:val="left"/>
+      <w:pPr>
+        <w:ind w:left="5760" w:hanging="360"/>
+      </w:pPr>
+    </w:lvl>
+    <w:lvl w:ilvl="8" w:tplc="041D001B" w:tentative="1">
+      <w:start w:val="1"/>
+      <w:numFmt w:val="lowerRoman"/>
+      <w:lvlText w:val="%9."/>
+      <w:lvlJc w:val="right"/>
+      <w:pPr>
+        <w:ind w:left="6480" w:hanging="180"/>
+      </w:pPr>
+    </w:lvl>
+  </w:abstractNum>
+  <w:abstractNum w:abstractNumId="6" w15:restartNumberingAfterBreak="0">
+    <w:nsid w:val="5F6203EC"/>
+    <w:multiLevelType w:val="hybridMultilevel"/>
+    <w:tmpl w:val="E4EA9A08"/>
+    <w:lvl w:ilvl="0" w:tplc="041D000F">
+      <w:start w:val="1"/>
+      <w:numFmt w:val="decimal"/>
+      <w:lvlText w:val="%1."/>
+      <w:lvlJc w:val="left"/>
+      <w:pPr>
+        <w:ind w:left="720" w:hanging="360"/>
+      </w:pPr>
+      <w:rPr>
+        <w:rFonts w:hint="default"/>
+      </w:rPr>
+    </w:lvl>
+    <w:lvl w:ilvl="1" w:tplc="041D0019">
+      <w:start w:val="1"/>
+      <w:numFmt w:val="lowerLetter"/>
+      <w:lvlText w:val="%2."/>
+      <w:lvlJc w:val="left"/>
+      <w:pPr>
+        <w:ind w:left="1440" w:hanging="360"/>
+      </w:pPr>
+    </w:lvl>
+    <w:lvl w:ilvl="2" w:tplc="041D001B" w:tentative="1">
+      <w:start w:val="1"/>
+      <w:numFmt w:val="lowerRoman"/>
+      <w:lvlText w:val="%3."/>
+      <w:lvlJc w:val="right"/>
+      <w:pPr>
+        <w:ind w:left="2160" w:hanging="180"/>
+      </w:pPr>
+    </w:lvl>
+    <w:lvl w:ilvl="3" w:tplc="041D000F" w:tentative="1">
+      <w:start w:val="1"/>
+      <w:numFmt w:val="decimal"/>
+      <w:lvlText w:val="%4."/>
+      <w:lvlJc w:val="left"/>
+      <w:pPr>
+        <w:ind w:left="2880" w:hanging="360"/>
+      </w:pPr>
+    </w:lvl>
+    <w:lvl w:ilvl="4" w:tplc="041D0019" w:tentative="1">
+      <w:start w:val="1"/>
+      <w:numFmt w:val="lowerLetter"/>
+      <w:lvlText w:val="%5."/>
+      <w:lvlJc w:val="left"/>
+      <w:pPr>
+        <w:ind w:left="3600" w:hanging="360"/>
+      </w:pPr>
+    </w:lvl>
+    <w:lvl w:ilvl="5" w:tplc="041D001B" w:tentative="1">
+      <w:start w:val="1"/>
+      <w:numFmt w:val="lowerRoman"/>
+      <w:lvlText w:val="%6."/>
+      <w:lvlJc w:val="right"/>
+      <w:pPr>
+        <w:ind w:left="4320" w:hanging="180"/>
+      </w:pPr>
+    </w:lvl>
+    <w:lvl w:ilvl="6" w:tplc="041D000F" w:tentative="1">
+      <w:start w:val="1"/>
+      <w:numFmt w:val="decimal"/>
+      <w:lvlText w:val="%7."/>
+      <w:lvlJc w:val="left"/>
+      <w:pPr>
+        <w:ind w:left="5040" w:hanging="360"/>
+      </w:pPr>
+    </w:lvl>
+    <w:lvl w:ilvl="7" w:tplc="041D0019" w:tentative="1">
+      <w:start w:val="1"/>
+      <w:numFmt w:val="lowerLetter"/>
+      <w:lvlText w:val="%8."/>
+      <w:lvlJc w:val="left"/>
+      <w:pPr>
+        <w:ind w:left="5760" w:hanging="360"/>
+      </w:pPr>
+    </w:lvl>
+    <w:lvl w:ilvl="8" w:tplc="041D001B" w:tentative="1">
+      <w:start w:val="1"/>
+      <w:numFmt w:val="lowerRoman"/>
+      <w:lvlText w:val="%9."/>
+      <w:lvlJc w:val="right"/>
+      <w:pPr>
+        <w:ind w:left="6480" w:hanging="180"/>
+      </w:pPr>
+    </w:lvl>
+  </w:abstractNum>
+  <w:abstractNum w:abstractNumId="7" w15:restartNumberingAfterBreak="0">
+    <w:nsid w:val="60B54913"/>
+    <w:multiLevelType w:val="hybridMultilevel"/>
+    <w:tmpl w:val="E4EA9A08"/>
+    <w:lvl w:ilvl="0" w:tplc="041D000F">
+      <w:start w:val="1"/>
+      <w:numFmt w:val="decimal"/>
+      <w:lvlText w:val="%1."/>
+      <w:lvlJc w:val="left"/>
+      <w:pPr>
+        <w:ind w:left="720" w:hanging="360"/>
+      </w:pPr>
+      <w:rPr>
+        <w:rFonts w:hint="default"/>
+      </w:rPr>
+    </w:lvl>
+    <w:lvl w:ilvl="1" w:tplc="041D0019">
+      <w:start w:val="1"/>
+      <w:numFmt w:val="lowerLetter"/>
+      <w:lvlText w:val="%2."/>
+      <w:lvlJc w:val="left"/>
+      <w:pPr>
+        <w:ind w:left="1440" w:hanging="360"/>
+      </w:pPr>
+    </w:lvl>
+    <w:lvl w:ilvl="2" w:tplc="041D001B" w:tentative="1">
+      <w:start w:val="1"/>
+      <w:numFmt w:val="lowerRoman"/>
+      <w:lvlText w:val="%3."/>
+      <w:lvlJc w:val="right"/>
+      <w:pPr>
+        <w:ind w:left="2160" w:hanging="180"/>
+      </w:pPr>
+    </w:lvl>
+    <w:lvl w:ilvl="3" w:tplc="041D000F" w:tentative="1">
+      <w:start w:val="1"/>
+      <w:numFmt w:val="decimal"/>
+      <w:lvlText w:val="%4."/>
+      <w:lvlJc w:val="left"/>
+      <w:pPr>
+        <w:ind w:left="2880" w:hanging="360"/>
+      </w:pPr>
+    </w:lvl>
+    <w:lvl w:ilvl="4" w:tplc="041D0019" w:tentative="1">
+      <w:start w:val="1"/>
+      <w:numFmt w:val="lowerLetter"/>
+      <w:lvlText w:val="%5."/>
+      <w:lvlJc w:val="left"/>
+      <w:pPr>
+        <w:ind w:left="3600" w:hanging="360"/>
+      </w:pPr>
+    </w:lvl>
+    <w:lvl w:ilvl="5" w:tplc="041D001B" w:tentative="1">
+      <w:start w:val="1"/>
+      <w:numFmt w:val="lowerRoman"/>
+      <w:lvlText w:val="%6."/>
+      <w:lvlJc w:val="right"/>
+      <w:pPr>
+        <w:ind w:left="4320" w:hanging="180"/>
+      </w:pPr>
+    </w:lvl>
+    <w:lvl w:ilvl="6" w:tplc="041D000F" w:tentative="1">
+      <w:start w:val="1"/>
+      <w:numFmt w:val="decimal"/>
+      <w:lvlText w:val="%7."/>
+      <w:lvlJc w:val="left"/>
+      <w:pPr>
+        <w:ind w:left="5040" w:hanging="360"/>
+      </w:pPr>
+    </w:lvl>
+    <w:lvl w:ilvl="7" w:tplc="041D0019" w:tentative="1">
+      <w:start w:val="1"/>
+      <w:numFmt w:val="lowerLetter"/>
+      <w:lvlText w:val="%8."/>
+      <w:lvlJc w:val="left"/>
+      <w:pPr>
+        <w:ind w:left="5760" w:hanging="360"/>
+      </w:pPr>
+    </w:lvl>
+    <w:lvl w:ilvl="8" w:tplc="041D001B" w:tentative="1">
+      <w:start w:val="1"/>
+      <w:numFmt w:val="lowerRoman"/>
+      <w:lvlText w:val="%9."/>
+      <w:lvlJc w:val="right"/>
+      <w:pPr>
+        <w:ind w:left="6480" w:hanging="180"/>
+      </w:pPr>
+    </w:lvl>
+  </w:abstractNum>
+  <w:abstractNum w:abstractNumId="8" w15:restartNumberingAfterBreak="0">
+    <w:nsid w:val="7C441E41"/>
+    <w:multiLevelType w:val="hybridMultilevel"/>
+    <w:tmpl w:val="E4EA9A08"/>
+    <w:lvl w:ilvl="0" w:tplc="041D000F">
+      <w:start w:val="1"/>
+      <w:numFmt w:val="decimal"/>
+      <w:lvlText w:val="%1."/>
+      <w:lvlJc w:val="left"/>
+      <w:pPr>
+        <w:ind w:left="720" w:hanging="360"/>
+      </w:pPr>
+      <w:rPr>
+        <w:rFonts w:hint="default"/>
+      </w:rPr>
+    </w:lvl>
+    <w:lvl w:ilvl="1" w:tplc="041D0019">
+      <w:start w:val="1"/>
+      <w:numFmt w:val="lowerLetter"/>
+      <w:lvlText w:val="%2."/>
+      <w:lvlJc w:val="left"/>
+      <w:pPr>
+        <w:ind w:left="1440" w:hanging="360"/>
+      </w:pPr>
+    </w:lvl>
+    <w:lvl w:ilvl="2" w:tplc="041D001B" w:tentative="1">
+      <w:start w:val="1"/>
+      <w:numFmt w:val="lowerRoman"/>
+      <w:lvlText w:val="%3."/>
+      <w:lvlJc w:val="right"/>
+      <w:pPr>
+        <w:ind w:left="2160" w:hanging="180"/>
+      </w:pPr>
+    </w:lvl>
+    <w:lvl w:ilvl="3" w:tplc="041D000F" w:tentative="1">
+      <w:start w:val="1"/>
+      <w:numFmt w:val="decimal"/>
+      <w:lvlText w:val="%4."/>
+      <w:lvlJc w:val="left"/>
+      <w:pPr>
+        <w:ind w:left="2880" w:hanging="360"/>
+      </w:pPr>
+    </w:lvl>
+    <w:lvl w:ilvl="4" w:tplc="041D0019" w:tentative="1">
+      <w:start w:val="1"/>
+      <w:numFmt w:val="lowerLetter"/>
+      <w:lvlText w:val="%5."/>
+      <w:lvlJc w:val="left"/>
+      <w:pPr>
+        <w:ind w:left="3600" w:hanging="360"/>
+      </w:pPr>
+    </w:lvl>
+    <w:lvl w:ilvl="5" w:tplc="041D001B" w:tentative="1">
+      <w:start w:val="1"/>
+      <w:numFmt w:val="lowerRoman"/>
+      <w:lvlText w:val="%6."/>
+      <w:lvlJc w:val="right"/>
+      <w:pPr>
+        <w:ind w:left="4320" w:hanging="180"/>
+      </w:pPr>
+    </w:lvl>
+    <w:lvl w:ilvl="6" w:tplc="041D000F" w:tentative="1">
+      <w:start w:val="1"/>
+      <w:numFmt w:val="decimal"/>
+      <w:lvlText w:val="%7."/>
+      <w:lvlJc w:val="left"/>
+      <w:pPr>
+        <w:ind w:left="5040" w:hanging="360"/>
+      </w:pPr>
+    </w:lvl>
+    <w:lvl w:ilvl="7" w:tplc="041D0019" w:tentative="1">
+      <w:start w:val="1"/>
+      <w:numFmt w:val="lowerLetter"/>
+      <w:lvlText w:val="%8."/>
+      <w:lvlJc w:val="left"/>
+      <w:pPr>
+        <w:ind w:left="5760" w:hanging="360"/>
+      </w:pPr>
+    </w:lvl>
+    <w:lvl w:ilvl="8" w:tplc="041D001B" w:tentative="1">
+      <w:start w:val="1"/>
+      <w:numFmt w:val="lowerRoman"/>
+      <w:lvlText w:val="%9."/>
+      <w:lvlJc w:val="right"/>
+      <w:pPr>
+        <w:ind w:left="6480" w:hanging="180"/>
+      </w:pPr>
+    </w:lvl>
+  </w:abstractNum>
+  <w:abstractNum w:abstractNumId="9" w15:restartNumberingAfterBreak="0">
     <w:nsid w:val="7D54507E"/>
     <w:multiLevelType w:val="hybridMultilevel"/>
     <w:tmpl w:val="E4EA9A08"/>
@@ -354,7 +2174,34 @@
     </w:lvl>
   </w:abstractNum>
   <w:num w:numId="1">
+    <w:abstractNumId w:val="9"/>
+  </w:num>
+  <w:num w:numId="2">
     <w:abstractNumId w:val="0"/>
+  </w:num>
+  <w:num w:numId="3">
+    <w:abstractNumId w:val="2"/>
+  </w:num>
+  <w:num w:numId="4">
+    <w:abstractNumId w:val="6"/>
+  </w:num>
+  <w:num w:numId="5">
+    <w:abstractNumId w:val="7"/>
+  </w:num>
+  <w:num w:numId="6">
+    <w:abstractNumId w:val="1"/>
+  </w:num>
+  <w:num w:numId="7">
+    <w:abstractNumId w:val="4"/>
+  </w:num>
+  <w:num w:numId="8">
+    <w:abstractNumId w:val="3"/>
+  </w:num>
+  <w:num w:numId="9">
+    <w:abstractNumId w:val="8"/>
+  </w:num>
+  <w:num w:numId="10">
+    <w:abstractNumId w:val="5"/>
   </w:num>
 </w:numbering>
 </file>
@@ -482,6 +2329,7 @@
     <w:lsdException w:name="HTML Sample" w:semiHidden="1" w:unhideWhenUsed="1"/>
     <w:lsdException w:name="HTML Typewriter" w:semiHidden="1" w:unhideWhenUsed="1"/>
     <w:lsdException w:name="HTML Variable" w:semiHidden="1" w:unhideWhenUsed="1"/>
+    <w:lsdException w:name="Normal Table" w:semiHidden="1" w:unhideWhenUsed="1"/>
     <w:lsdException w:name="annotation subject" w:semiHidden="1" w:unhideWhenUsed="1"/>
     <w:lsdException w:name="No List" w:semiHidden="1" w:unhideWhenUsed="1"/>
     <w:lsdException w:name="Outline List 1" w:semiHidden="1" w:unhideWhenUsed="1"/>
@@ -528,8 +2376,10 @@
     <w:lsdException w:name="Table Subtle 2" w:semiHidden="1" w:unhideWhenUsed="1"/>
     <w:lsdException w:name="Table Web 1" w:semiHidden="1" w:unhideWhenUsed="1"/>
     <w:lsdException w:name="Table Web 2" w:semiHidden="1" w:unhideWhenUsed="1"/>
+    <w:lsdException w:name="Table Web 3" w:semiHidden="1" w:unhideWhenUsed="1"/>
     <w:lsdException w:name="Balloon Text" w:semiHidden="1" w:unhideWhenUsed="1"/>
     <w:lsdException w:name="Table Grid" w:uiPriority="39"/>
+    <w:lsdException w:name="Table Theme" w:semiHidden="1" w:unhideWhenUsed="1"/>
     <w:lsdException w:name="Placeholder Text" w:semiHidden="1"/>
     <w:lsdException w:name="No Spacing" w:uiPriority="1" w:qFormat="1"/>
     <w:lsdException w:name="Light Shading" w:uiPriority="60"/>
@@ -792,6 +2642,40 @@
       <w:ind w:left="720"/>
       <w:contextualSpacing/>
     </w:pPr>
+  </w:style>
+  <w:style w:type="paragraph" w:styleId="Rubrik">
+    <w:name w:val="Title"/>
+    <w:basedOn w:val="Normal"/>
+    <w:next w:val="Normal"/>
+    <w:link w:val="RubrikChar"/>
+    <w:uiPriority w:val="10"/>
+    <w:qFormat/>
+    <w:rsid w:val="007512A3"/>
+    <w:pPr>
+      <w:spacing w:after="0" w:line="240" w:lineRule="auto"/>
+      <w:contextualSpacing/>
+    </w:pPr>
+    <w:rPr>
+      <w:rFonts w:asciiTheme="majorHAnsi" w:eastAsiaTheme="majorEastAsia" w:hAnsiTheme="majorHAnsi" w:cstheme="majorBidi"/>
+      <w:spacing w:val="-10"/>
+      <w:kern w:val="28"/>
+      <w:sz w:val="56"/>
+      <w:szCs w:val="56"/>
+    </w:rPr>
+  </w:style>
+  <w:style w:type="character" w:customStyle="1" w:styleId="RubrikChar">
+    <w:name w:val="Rubrik Char"/>
+    <w:basedOn w:val="Standardstycketeckensnitt"/>
+    <w:link w:val="Rubrik"/>
+    <w:uiPriority w:val="10"/>
+    <w:rsid w:val="007512A3"/>
+    <w:rPr>
+      <w:rFonts w:asciiTheme="majorHAnsi" w:eastAsiaTheme="majorEastAsia" w:hAnsiTheme="majorHAnsi" w:cstheme="majorBidi"/>
+      <w:spacing w:val="-10"/>
+      <w:kern w:val="28"/>
+      <w:sz w:val="56"/>
+      <w:szCs w:val="56"/>
+    </w:rPr>
   </w:style>
 </w:styles>
 </file>
